--- a/q_3/q32_208749648.docx
+++ b/q_3/q32_208749648.docx
@@ -9,6 +9,12 @@
   <manifest:file-entry manifest:full-path="Thumbnails/thumbnail.png" manifest:media-type="image/png"/>
   <manifest:file-entry manifest:full-path="styles.xml" manifest:media-type="text/xml"/>
   <manifest:file-entry manifest:full-path="content.xml" manifest:media-type="text/xml"/>
+  <manifest:file-entry manifest:full-path="Pictures/10000201000001C0000000B383F1C76F628D01E4.png" manifest:media-type="image/png"/>
+  <manifest:file-entry manifest:full-path="Pictures/10000201000001C1000000B5880A8C3242B3860F.png" manifest:media-type="image/png"/>
+  <manifest:file-entry manifest:full-path="Pictures/10000201000001EE000000AFE0FF27A855B7C5DC.png" manifest:media-type="image/png"/>
+  <manifest:file-entry manifest:full-path="Pictures/10000201000001DC000000BA4469A24E17CD16C7.png" manifest:media-type="image/png"/>
+  <manifest:file-entry manifest:full-path="Pictures/10000201000002E8000000D33A35C1B3B7652204.png" manifest:media-type="image/png"/>
+  <manifest:file-entry manifest:full-path="Pictures/1000020100000208000000B207301CBC89EB60A3.png" manifest:media-type="image/png"/>
 </manifest:manifest>
 </file>
 
@@ -23,7 +29,23 @@
     <style:font-face style:name="Noto Sans CJK SC" svg:font-family="'Noto Sans CJK SC'" style:font-family-generic="system" style:font-pitch="variable"/>
     <style:font-face style:name="Noto Serif CJK SC" svg:font-family="'Noto Serif CJK SC'" style:font-family-generic="system" style:font-pitch="variable"/>
   </office:font-face-decls>
-  <office:automatic-styles/>
+  <office:automatic-styles>
+    <style:style style:name="P1" style:family="paragraph" style:parent-style-name="Standard">
+      <style:paragraph-properties fo:text-align="center" style:justify-single-word="false"/>
+      <style:text-properties style:text-underline-style="solid" style:text-underline-width="auto" style:text-underline-color="font-color" officeooo:rsid="000a9b5d" officeooo:paragraph-rsid="000a9b5d"/>
+    </style:style>
+    <style:style style:name="P2" style:family="paragraph" style:parent-style-name="Standard">
+      <style:paragraph-properties fo:text-align="start" style:justify-single-word="false"/>
+      <style:text-properties style:text-underline-style="solid" style:text-underline-width="auto" style:text-underline-color="font-color" officeooo:rsid="000a9b5d" officeooo:paragraph-rsid="000a9b5d"/>
+    </style:style>
+    <style:style style:name="P3" style:family="paragraph" style:parent-style-name="Standard">
+      <style:paragraph-properties fo:text-align="start" style:justify-single-word="false"/>
+      <style:text-properties style:text-underline-style="none" officeooo:rsid="000d1c45" officeooo:paragraph-rsid="000d1c45"/>
+    </style:style>
+    <style:style style:name="fr1" style:family="graphic" style:parent-style-name="Graphics">
+      <style:graphic-properties style:vertical-pos="from-top" style:vertical-rel="paragraph" style:horizontal-pos="from-left" style:horizontal-rel="paragraph" style:mirror="none" fo:clip="rect(0in, 0in, 0in, 0in)" draw:luminance="0%" draw:contrast="0%" draw:red="0%" draw:green="0%" draw:blue="0%" draw:gamma="100%" draw:color-inversion="false" draw:image-opacity="100%" draw:color-mode="standard"/>
+    </style:style>
+  </office:automatic-styles>
   <office:body>
     <office:text>
       <text:sequence-decls>
@@ -33,7 +55,45 @@
         <text:sequence-decl text:display-outline-level="0" text:name="Drawing"/>
         <text:sequence-decl text:display-outline-level="0" text:name="Figure"/>
       </text:sequence-decls>
-      <text:p text:style-name="Standard"/>
+      <text:p text:style-name="P1">Question 3 part 2 </text:p>
+      <text:p text:style-name="P1"/>
+      <text:p text:style-name="P3">if policy is 0, 3 ,5 priority must be 0</text:p>
+      <text:p text:style-name="P3">if policy 1, 2 priority can be changed </text:p>
+      <text:p text:style-name="P3">policy 6 priority will stay 0 but times will change </text:p>
+      <text:p text:style-name="P2">
+        <draw:frame draw:style-name="fr1" draw:name="Image6" text:anchor-type="char" svg:x="1.3244in" svg:y="0.1626in" svg:width="3.9618in" svg:height="1.3563in" draw:z-index="5">
+          <draw:image xlink:href="Pictures/1000020100000208000000B207301CBC89EB60A3.png" xlink:type="simple" xlink:show="embed" xlink:actuate="onLoad" loext:mime-type="image/png"/>
+        </draw:frame>
+      </text:p>
+      <text:p text:style-name="P2"/>
+      <text:p text:style-name="P2"/>
+      <text:p text:style-name="P2"/>
+      <text:p text:style-name="P2"/>
+      <text:p text:style-name="P2"/>
+      <text:p text:style-name="P2"/>
+      <text:p text:style-name="P2"/>
+      <text:p text:style-name="P2">
+        <draw:frame draw:style-name="fr1" draw:name="Image1" text:anchor-type="char" svg:x="3.5874in" svg:y="0.1638in" svg:width="3.5602in" svg:height="1.3909in" draw:z-index="0">
+          <draw:image xlink:href="Pictures/10000201000001DC000000BA4469A24E17CD16C7.png" xlink:type="simple" xlink:show="embed" xlink:actuate="onLoad" loext:mime-type="image/png"/>
+        </draw:frame>
+      </text:p>
+      <text:p text:style-name="P2">
+        <draw:frame draw:style-name="fr1" draw:name="Image2" text:anchor-type="char" svg:x="-0.3453in" svg:y="0.0484in" svg:width="3.5827in" svg:height="1.2693in" draw:z-index="1">
+          <draw:image xlink:href="Pictures/10000201000001EE000000AFE0FF27A855B7C5DC.png" xlink:type="simple" xlink:show="embed" xlink:actuate="onLoad" loext:mime-type="image/png"/>
+        </draw:frame>
+      </text:p>
+      <text:p text:style-name="P2"/>
+      <text:p text:style-name="P2">
+        <draw:frame draw:style-name="fr1" draw:name="Image3" text:anchor-type="char" svg:x="3.6228in" svg:y="1.589in" svg:width="3.5547in" svg:height="1.4335in" draw:z-index="2">
+          <draw:image xlink:href="Pictures/10000201000001C1000000B5880A8C3242B3860F.png" xlink:type="simple" xlink:show="embed" xlink:actuate="onLoad" loext:mime-type="image/png"/>
+        </draw:frame>
+        <draw:frame draw:style-name="fr1" draw:name="Image4" text:anchor-type="char" svg:x="-0.5228in" svg:y="1.5575in" svg:width="3.8571in" svg:height="1.5409in" draw:z-index="3">
+          <draw:image xlink:href="Pictures/10000201000001C0000000B383F1C76F628D01E4.png" xlink:type="simple" xlink:show="embed" xlink:actuate="onLoad" loext:mime-type="image/png"/>
+        </draw:frame>
+        <draw:frame draw:style-name="fr1" draw:name="Image5" text:anchor-type="char" svg:x="0.0984in" svg:y="3.5362in" svg:width="6.9252in" svg:height="1.9638in" draw:z-index="4">
+          <draw:image xlink:href="Pictures/10000201000002E8000000D33A35C1B3B7652204.png" xlink:type="simple" xlink:show="embed" xlink:actuate="onLoad" loext:mime-type="image/png"/>
+        </draw:frame>
+      </text:p>
     </office:text>
   </office:body>
 </office:document-content>
@@ -43,8 +103,11 @@
 <office:document-meta xmlns:grddl="http://www.w3.org/2003/g/data-view#" xmlns:meta="urn:oasis:names:tc:opendocument:xmlns:meta:1.0" xmlns:xlink="http://www.w3.org/1999/xlink" xmlns:dc="http://purl.org/dc/elements/1.1/" xmlns:ooo="http://openoffice.org/2004/office" xmlns:office="urn:oasis:names:tc:opendocument:xmlns:office:1.0" office:version="1.2">
   <office:meta>
     <meta:creation-date>2020-07-26T15:27:24.709871421</meta:creation-date>
-    <meta:document-statistic meta:table-count="0" meta:image-count="0" meta:object-count="0" meta:page-count="1" meta:paragraph-count="0" meta:word-count="0" meta:character-count="0" meta:non-whitespace-character-count="0"/>
     <meta:generator>LibreOffice/6.4.4.2$Linux_X86_64 LibreOffice_project/40$Build-2</meta:generator>
+    <dc:date>2020-08-13T14:41:00.695921869</dc:date>
+    <meta:editing-duration>PT10M31S</meta:editing-duration>
+    <meta:editing-cycles>2</meta:editing-cycles>
+    <meta:document-statistic meta:table-count="0" meta:image-count="6" meta:object-count="0" meta:page-count="1" meta:paragraph-count="4" meta:word-count="32" meta:character-count="148" meta:non-whitespace-character-count="117"/>
   </office:meta>
 </office:document-meta>
 </file>
@@ -53,21 +116,21 @@
 <office:document-settings xmlns:config="urn:oasis:names:tc:opendocument:xmlns:config:1.0" xmlns:xlink="http://www.w3.org/1999/xlink" xmlns:ooo="http://openoffice.org/2004/office" xmlns:office="urn:oasis:names:tc:opendocument:xmlns:office:1.0" office:version="1.2">
   <office:settings>
     <config:config-item-set config:name="ooo:view-settings">
-      <config:config-item config:name="ViewAreaTop" config:type="long">0</config:config-item>
+      <config:config-item config:name="ViewAreaTop" config:type="long">785</config:config-item>
       <config:config-item config:name="ViewAreaLeft" config:type="long">0</config:config-item>
       <config:config-item config:name="ViewAreaWidth" config:type="long">30379</config:config-item>
-      <config:config-item config:name="ViewAreaHeight" config:type="long">14079</config:config-item>
+      <config:config-item config:name="ViewAreaHeight" config:type="long">14520</config:config-item>
       <config:config-item config:name="ShowRedlineChanges" config:type="boolean">true</config:config-item>
       <config:config-item config:name="InBrowseMode" config:type="boolean">false</config:config-item>
       <config:config-item-map-indexed config:name="Views">
         <config:config-item-map-entry>
           <config:config-item config:name="ViewId" config:type="string">view2</config:config-item>
-          <config:config-item config:name="ViewLeft" config:type="long">6394</config:config-item>
-          <config:config-item config:name="ViewTop" config:type="long">2501</config:config-item>
+          <config:config-item config:name="ViewLeft" config:type="long">19821</config:config-item>
+          <config:config-item config:name="ViewTop" config:type="long">5909</config:config-item>
           <config:config-item config:name="VisibleLeft" config:type="long">0</config:config-item>
-          <config:config-item config:name="VisibleTop" config:type="long">0</config:config-item>
+          <config:config-item config:name="VisibleTop" config:type="long">785</config:config-item>
           <config:config-item config:name="VisibleRight" config:type="long">30378</config:config-item>
-          <config:config-item config:name="VisibleBottom" config:type="long">14078</config:config-item>
+          <config:config-item config:name="VisibleBottom" config:type="long">15304</config:config-item>
           <config:config-item config:name="ZoomType" config:type="short">0</config:config-item>
           <config:config-item config:name="ViewLayoutColumns" config:type="short">1</config:config-item>
           <config:config-item config:name="ViewLayoutBookMode" config:type="boolean">false</config:config-item>
@@ -128,7 +191,7 @@
       <config:config-item config:name="AddParaTableSpacing" config:type="boolean">true</config:config-item>
       <config:config-item config:name="PrinterSetup" config:type="base64Binary"/>
       <config:config-item config:name="AddParaTableSpacingAtStart" config:type="boolean">true</config:config-item>
-      <config:config-item config:name="Rsid" config:type="int">564823</config:config-item>
+      <config:config-item config:name="Rsid" config:type="int">1078799</config:config-item>
       <config:config-item config:name="EmbeddedDatabaseName" config:type="string"/>
       <config:config-item config:name="FieldAutoUpdate" config:type="boolean">true</config:config-item>
       <config:config-item config:name="OutlineLevelYieldsNumbering" config:type="boolean">false</config:config-item>
@@ -189,7 +252,7 @@
   <office:styles>
     <style:default-style style:family="graphic">
       <style:graphic-properties svg:stroke-color="#3465a4" draw:fill-color="#729fcf" fo:wrap-option="no-wrap" draw:shadow-offset-x="0.1181in" draw:shadow-offset-y="0.1181in" draw:start-line-spacing-horizontal="0.1114in" draw:start-line-spacing-vertical="0.1114in" draw:end-line-spacing-horizontal="0.1114in" draw:end-line-spacing-vertical="0.1114in" style:flow-with-text="false"/>
-      <style:paragraph-properties style:text-autospace="ideograph-alpha" style:line-break="strict" style:writing-mode="lr-tb" style:font-independent-line-spacing="false">
+      <style:paragraph-properties style:text-autospace="ideograph-alpha" style:line-break="strict" style:font-independent-line-spacing="false">
         <style:tab-stops/>
       </style:paragraph-properties>
       <style:text-properties style:use-window-font-color="true" style:font-name="Liberation Serif" fo:font-size="12pt" fo:language="en" fo:country="US" style:letter-kerning="true" style:font-name-asian="Noto Serif CJK SC" style:font-size-asian="10.5pt" style:language-asian="zh" style:country-asian="CN" style:font-name-complex="Lohit Devanagari" style:font-size-complex="12pt" style:language-complex="hi" style:country-complex="IN"/>
@@ -223,6 +286,9 @@
       <style:paragraph-properties text:number-lines="false" text:line-number="0"/>
       <style:text-properties style:font-size-asian="12pt" style:font-name-complex="Lohit Devanagari1" style:font-family-complex="'Lohit Devanagari'"/>
     </style:style>
+    <style:style style:name="Graphics" style:family="graphic">
+      <style:graphic-properties text:anchor-type="paragraph" svg:x="0in" svg:y="0in" style:wrap="dynamic" style:number-wrapped-paragraphs="no-limit" style:wrap-contour="false" style:vertical-pos="top" style:vertical-rel="paragraph" style:horizontal-pos="center" style:horizontal-rel="paragraph"/>
+    </style:style>
     <text:outline-style style:name="Outline">
       <text:outline-level-style text:level="1" style:num-format="">
         <style:list-level-properties text:list-level-position-and-space-mode="label-alignment">
@@ -281,7 +347,7 @@
   </office:styles>
   <office:automatic-styles>
     <style:page-layout style:name="Mpm1">
-      <style:page-layout-properties fo:page-width="8.5in" fo:page-height="11in" style:num-format="1" style:print-orientation="portrait" fo:margin-top="0.7874in" fo:margin-bottom="0.7874in" fo:margin-left="0.7874in" fo:margin-right="0.7874in" style:writing-mode="lr-tb" style:footnote-max-height="0in">
+      <style:page-layout-properties fo:page-width="8.5in" fo:page-height="11in" style:num-format="1" style:print-orientation="portrait" fo:margin-top="0.7874in" fo:margin-bottom="0.7874in" fo:margin-left="0.7874in" fo:margin-right="0.7874in" style:writing-mode="lr-tb" style:layout-grid-color="#c0c0c0" style:layout-grid-lines="20" style:layout-grid-base-height="0.278in" style:layout-grid-ruby-height="0.139in" style:layout-grid-mode="none" style:layout-grid-ruby-below="false" style:layout-grid-print="false" style:layout-grid-display="false" style:footnote-max-height="0in">
         <style:footnote-sep style:width="0.0071in" style:distance-before-sep="0.0398in" style:distance-after-sep="0.0398in" style:line-style="solid" style:adjustment="left" style:rel-width="25%" style:color="#000000"/>
       </style:page-layout-properties>
       <style:header-style/>
